--- a/task-04/reading_list.docx
+++ b/task-04/reading_list.docx
@@ -5,6 +5,7 @@
     <w:p>
       <w:pPr>
         <w:pStyle w:val="Title"/>
+        <w:jc w:val="center"/>
       </w:pPr>
       <w:r>
         <w:t>My Reading List</w:t>
@@ -12,41 +13,315 @@
     </w:p>
     <w:p>
       <w:r>
-        <w:t>My Reading List</w:t>
+        <w:rPr>
+          <w:b/>
+          <w:sz w:val="28"/>
+        </w:rPr>
+        <w:t>A Thousand Splendid Suns</w:t>
       </w:r>
     </w:p>
     <w:p>
       <w:r>
-        <w:t>My Reading List</w:t>
+        <w:t>---</w:t>
       </w:r>
     </w:p>
     <w:p>
       <w:r>
-        <w:t>My Reading List</w:t>
+        <w:rPr>
+          <w:b/>
+          <w:sz w:val="28"/>
+        </w:rPr>
+        <w:t>---</w:t>
       </w:r>
     </w:p>
     <w:p>
       <w:r>
-        <w:t>A Brief History of Time - Preview: http://books.google.co.in/books?id=xCvztgAACAAJ&amp;dq=Brief+history+of+time&amp;hl=&amp;as_pt=BOOKS&amp;cd=1&amp;source=gbs_api</w:t>
+        <w:t>---</w:t>
       </w:r>
     </w:p>
     <w:p>
       <w:r>
-        <w:t>Can't Hurt Me - Preview: http://books.google.co.in/books?id=OSchEAAAQBAJ&amp;printsec=frontcover&amp;dq=Can%27t+hurt+me&amp;hl=&amp;as_pt=BOOKS&amp;cd=1&amp;source=gbs_api</w:t>
+        <w:rPr>
+          <w:b/>
+          <w:sz w:val="28"/>
+        </w:rPr>
+        <w:t>---</w:t>
       </w:r>
     </w:p>
     <w:p>
       <w:r>
-        <w:t>Grokking Algorithms</w:t>
-        <w:br/>
-        <w:t xml:space="preserve"> - Preview: http://books.google.co.in/books?id=yzkzEAAAQBAJ&amp;printsec=frontcover&amp;dq=Grokking+algorithm&amp;hl=&amp;as_pt=BOOKS&amp;cd=1&amp;source=gbs_api</w:t>
+        <w:t>---</w:t>
       </w:r>
     </w:p>
     <w:p>
       <w:r>
-        <w:t>Automate the Boring Stuff with Python, 2nd Edition</w:t>
-        <w:br/>
-        <w:t xml:space="preserve"> - Preview: http://books.google.co.in/books?id=TVz6DwAAQBAJ&amp;printsec=frontcover&amp;dq=Automating+the+boring+stuff+with+python&amp;hl=&amp;as_pt=BOOKS&amp;cd=1&amp;source=gbs_api</w:t>
+        <w:rPr>
+          <w:b/>
+          <w:sz w:val="28"/>
+        </w:rPr>
+        <w:t>---</w:t>
+      </w:r>
+    </w:p>
+    <w:p>
+      <w:r>
+        <w:t>---</w:t>
+      </w:r>
+    </w:p>
+    <w:p>
+      <w:r>
+        <w:rPr>
+          <w:b/>
+          <w:sz w:val="28"/>
+        </w:rPr>
+        <w:t xml:space="preserve"> - Preview: http://books.google.co.in/books?id=k7hIAw5WmmwC&amp;printsec=frontcover&amp;dq=A+Thousand+Suns&amp;hl=&amp;cd=1&amp;source=gbs_api</w:t>
+      </w:r>
+    </w:p>
+    <w:p>
+      <w:r>
+        <w:t>---</w:t>
+      </w:r>
+    </w:p>
+    <w:p>
+      <w:r>
+        <w:rPr>
+          <w:b/>
+          <w:sz w:val="28"/>
+        </w:rPr>
+        <w:t>---</w:t>
+      </w:r>
+    </w:p>
+    <w:p>
+      <w:r>
+        <w:t>---</w:t>
+      </w:r>
+    </w:p>
+    <w:p>
+      <w:r>
+        <w:rPr>
+          <w:b/>
+          <w:sz w:val="28"/>
+        </w:rPr>
+        <w:t>---</w:t>
+      </w:r>
+    </w:p>
+    <w:p>
+      <w:r>
+        <w:t>---</w:t>
+      </w:r>
+    </w:p>
+    <w:p>
+      <w:r>
+        <w:rPr>
+          <w:b/>
+          <w:sz w:val="28"/>
+        </w:rPr>
+        <w:t>---</w:t>
+      </w:r>
+    </w:p>
+    <w:p>
+      <w:r>
+        <w:t>---</w:t>
+      </w:r>
+    </w:p>
+    <w:p>
+      <w:r>
+        <w:rPr>
+          <w:b/>
+          <w:sz w:val="28"/>
+        </w:rPr>
+        <w:t>---</w:t>
+      </w:r>
+    </w:p>
+    <w:p>
+      <w:r>
+        <w:t>---</w:t>
+      </w:r>
+    </w:p>
+    <w:p>
+      <w:r>
+        <w:rPr>
+          <w:b/>
+          <w:sz w:val="28"/>
+        </w:rPr>
+        <w:t>---</w:t>
+      </w:r>
+    </w:p>
+    <w:p>
+      <w:r>
+        <w:t>---</w:t>
+      </w:r>
+    </w:p>
+    <w:p>
+      <w:r>
+        <w:rPr>
+          <w:b/>
+          <w:sz w:val="28"/>
+        </w:rPr>
+        <w:t>---</w:t>
+      </w:r>
+    </w:p>
+    <w:p>
+      <w:r>
+        <w:t>---</w:t>
+      </w:r>
+    </w:p>
+    <w:p>
+      <w:r>
+        <w:rPr>
+          <w:b/>
+          <w:sz w:val="28"/>
+        </w:rPr>
+        <w:t>---</w:t>
+      </w:r>
+    </w:p>
+    <w:p>
+      <w:r>
+        <w:t>---</w:t>
+      </w:r>
+    </w:p>
+    <w:p>
+      <w:r>
+        <w:rPr>
+          <w:b/>
+          <w:sz w:val="28"/>
+        </w:rPr>
+        <w:t>Can't Hurt Me</w:t>
+      </w:r>
+    </w:p>
+    <w:p>
+      <w:r>
+        <w:t>---</w:t>
+      </w:r>
+    </w:p>
+    <w:p>
+      <w:r>
+        <w:rPr>
+          <w:b/>
+          <w:sz w:val="28"/>
+        </w:rPr>
+        <w:t>---</w:t>
+      </w:r>
+    </w:p>
+    <w:p>
+      <w:r>
+        <w:t>---</w:t>
+      </w:r>
+    </w:p>
+    <w:p>
+      <w:r>
+        <w:rPr>
+          <w:b/>
+          <w:sz w:val="28"/>
+        </w:rPr>
+        <w:t xml:space="preserve"> - Preview: http://books.google.co.in/books?id=OSchEAAAQBAJ&amp;pg=PA1&amp;dq=Can%27t+Hurt+Me&amp;hl=&amp;cd=1&amp;source=gbs_api</w:t>
+      </w:r>
+    </w:p>
+    <w:p>
+      <w:r>
+        <w:t>---</w:t>
+      </w:r>
+    </w:p>
+    <w:p>
+      <w:r>
+        <w:rPr>
+          <w:b/>
+          <w:sz w:val="28"/>
+        </w:rPr>
+        <w:t>---</w:t>
+      </w:r>
+    </w:p>
+    <w:p>
+      <w:r>
+        <w:t>---</w:t>
+      </w:r>
+    </w:p>
+    <w:p>
+      <w:r>
+        <w:rPr>
+          <w:b/>
+          <w:sz w:val="28"/>
+        </w:rPr>
+        <w:t>---</w:t>
+      </w:r>
+    </w:p>
+    <w:p>
+      <w:r>
+        <w:t>---</w:t>
+      </w:r>
+    </w:p>
+    <w:p>
+      <w:r>
+        <w:rPr>
+          <w:b/>
+          <w:sz w:val="28"/>
+        </w:rPr>
+        <w:t>---</w:t>
+      </w:r>
+    </w:p>
+    <w:p>
+      <w:r>
+        <w:t>---</w:t>
+      </w:r>
+    </w:p>
+    <w:p>
+      <w:r>
+        <w:rPr>
+          <w:b/>
+          <w:sz w:val="28"/>
+        </w:rPr>
+        <w:t>Grokking Algorithms</w:t>
+      </w:r>
+    </w:p>
+    <w:p>
+      <w:r>
+        <w:t>---</w:t>
+      </w:r>
+    </w:p>
+    <w:p>
+      <w:r>
+        <w:rPr>
+          <w:b/>
+          <w:sz w:val="28"/>
+        </w:rPr>
+        <w:t xml:space="preserve"> - Preview: http://books.google.co.in/books?id=yzkzEAAAQBAJ&amp;printsec=frontcover&amp;dq=Grokking+Algorithms&amp;hl=&amp;cd=1&amp;source=gbs_api</w:t>
+      </w:r>
+    </w:p>
+    <w:p>
+      <w:r>
+        <w:t>---</w:t>
+      </w:r>
+    </w:p>
+    <w:p>
+      <w:r>
+        <w:rPr>
+          <w:b/>
+          <w:sz w:val="28"/>
+        </w:rPr>
+        <w:t>---</w:t>
+      </w:r>
+    </w:p>
+    <w:p>
+      <w:r>
+        <w:t>---</w:t>
+      </w:r>
+    </w:p>
+    <w:p>
+      <w:r>
+        <w:rPr>
+          <w:b/>
+          <w:sz w:val="28"/>
+        </w:rPr>
+        <w:t>Beyond the Basic Stuff with Python</w:t>
+      </w:r>
+    </w:p>
+    <w:p>
+      <w:r>
+        <w:t xml:space="preserve"> - Preview: http://books.google.co.in/books?id=7GUKEAAAQBAJ&amp;printsec=frontcover&amp;dq=Automate+the+boring+stuff+with+python&amp;hl=&amp;cd=1&amp;source=gbs_api</w:t>
+      </w:r>
+    </w:p>
+    <w:p>
+      <w:r>
+        <w:t>---</w:t>
       </w:r>
     </w:p>
     <w:sectPr>
